--- a/Define Problem_Problem Understanding/Social Impact.docx
+++ b/Define Problem_Problem Understanding/Social Impact.docx
@@ -34,10 +34,488 @@
       <w:pPr>
         <w:rPr>
           <w:rFonts w:ascii="Times New Roman" w:hAnsi="Times New Roman" w:cs="Times New Roman"/>
-          <w:sz w:val="26"/>
-          <w:szCs w:val="26"/>
-        </w:rPr>
-      </w:pPr>
+          <w:b/>
+          <w:bCs/>
+          <w:sz w:val="26"/>
+          <w:szCs w:val="26"/>
+        </w:rPr>
+      </w:pPr>
+      <w:r>
+        <w:rPr>
+          <w:rFonts w:ascii="Times New Roman" w:hAnsi="Times New Roman" w:cs="Times New Roman"/>
+          <w:b/>
+          <w:bCs/>
+          <w:sz w:val="26"/>
+          <w:szCs w:val="26"/>
+        </w:rPr>
+        <w:t>Improved End User Interface</w:t>
+      </w:r>
+      <w:r>
+        <w:rPr>
+          <w:rFonts w:ascii="Times New Roman" w:hAnsi="Times New Roman" w:cs="Times New Roman"/>
+          <w:b/>
+          <w:bCs/>
+          <w:sz w:val="26"/>
+          <w:szCs w:val="26"/>
+        </w:rPr>
+        <w:t>:</w:t>
+      </w:r>
+    </w:p>
+    <w:p>
+      <w:pPr>
+        <w:rPr>
+          <w:rFonts w:ascii="Times New Roman" w:hAnsi="Times New Roman" w:cs="Times New Roman"/>
+          <w:b/>
+          <w:bCs/>
+          <w:sz w:val="26"/>
+          <w:szCs w:val="26"/>
+        </w:rPr>
+      </w:pPr>
+      <w:r>
+        <w:rPr>
+          <w:rFonts w:ascii="Times New Roman" w:hAnsi="Times New Roman" w:cs="Times New Roman"/>
+          <w:b/>
+          <w:bCs/>
+          <w:sz w:val="26"/>
+          <w:szCs w:val="26"/>
+        </w:rPr>
+        <w:t>Objective:</w:t>
+      </w:r>
+    </w:p>
+    <w:p>
+      <w:pPr>
+        <w:rPr>
+          <w:rFonts w:ascii="Times New Roman" w:hAnsi="Times New Roman" w:cs="Times New Roman"/>
+          <w:sz w:val="26"/>
+          <w:szCs w:val="26"/>
+        </w:rPr>
+      </w:pPr>
+      <w:r>
+        <w:rPr>
+          <w:rFonts w:ascii="Times New Roman" w:hAnsi="Times New Roman" w:cs="Times New Roman"/>
+          <w:sz w:val="26"/>
+          <w:szCs w:val="26"/>
+        </w:rPr>
+        <w:t>To assess the social impact of implementing accurate and up-to-date healthcare information based on user interactions within the Cura Healthcare Services platform.</w:t>
+      </w:r>
+    </w:p>
+    <w:p>
+      <w:pPr>
+        <w:rPr>
+          <w:rFonts w:ascii="Times New Roman" w:hAnsi="Times New Roman" w:cs="Times New Roman"/>
+          <w:b/>
+          <w:bCs/>
+          <w:sz w:val="26"/>
+          <w:szCs w:val="26"/>
+        </w:rPr>
+      </w:pPr>
+      <w:r>
+        <w:rPr>
+          <w:rFonts w:ascii="Times New Roman" w:hAnsi="Times New Roman" w:cs="Times New Roman"/>
+          <w:b/>
+          <w:bCs/>
+          <w:sz w:val="26"/>
+          <w:szCs w:val="26"/>
+        </w:rPr>
+        <w:t>Findings:</w:t>
+      </w:r>
+    </w:p>
+    <w:p>
+      <w:pPr>
+        <w:rPr>
+          <w:rFonts w:ascii="Times New Roman" w:hAnsi="Times New Roman" w:cs="Times New Roman"/>
+          <w:b/>
+          <w:bCs/>
+          <w:sz w:val="26"/>
+          <w:szCs w:val="26"/>
+        </w:rPr>
+      </w:pPr>
+      <w:r>
+        <w:rPr>
+          <w:rFonts w:ascii="Times New Roman" w:hAnsi="Times New Roman" w:cs="Times New Roman"/>
+          <w:b/>
+          <w:bCs/>
+          <w:sz w:val="26"/>
+          <w:szCs w:val="26"/>
+        </w:rPr>
+        <w:t>Informed Decision-Making:</w:t>
+      </w:r>
+    </w:p>
+    <w:p>
+      <w:pPr>
+        <w:rPr>
+          <w:rFonts w:ascii="Times New Roman" w:hAnsi="Times New Roman" w:cs="Times New Roman"/>
+          <w:sz w:val="26"/>
+          <w:szCs w:val="26"/>
+        </w:rPr>
+      </w:pPr>
+      <w:r>
+        <w:rPr>
+          <w:rFonts w:ascii="Times New Roman" w:hAnsi="Times New Roman" w:cs="Times New Roman"/>
+          <w:sz w:val="26"/>
+          <w:szCs w:val="26"/>
+        </w:rPr>
+        <w:t>Patients benefit from accurate and up-to-date healthcare information, enabling them to make informed decisions about their healthcare options and treatment plans.</w:t>
+      </w:r>
+    </w:p>
+    <w:p>
+      <w:pPr>
+        <w:rPr>
+          <w:rFonts w:ascii="Times New Roman" w:hAnsi="Times New Roman" w:cs="Times New Roman"/>
+          <w:b/>
+          <w:bCs/>
+          <w:sz w:val="26"/>
+          <w:szCs w:val="26"/>
+        </w:rPr>
+      </w:pPr>
+      <w:r>
+        <w:rPr>
+          <w:rFonts w:ascii="Times New Roman" w:hAnsi="Times New Roman" w:cs="Times New Roman"/>
+          <w:b/>
+          <w:bCs/>
+          <w:sz w:val="26"/>
+          <w:szCs w:val="26"/>
+        </w:rPr>
+        <w:t>Enhanced User Experience:</w:t>
+      </w:r>
+    </w:p>
+    <w:p>
+      <w:pPr>
+        <w:rPr>
+          <w:rFonts w:ascii="Times New Roman" w:hAnsi="Times New Roman" w:cs="Times New Roman"/>
+          <w:sz w:val="26"/>
+          <w:szCs w:val="26"/>
+        </w:rPr>
+      </w:pPr>
+      <w:r>
+        <w:rPr>
+          <w:rFonts w:ascii="Times New Roman" w:hAnsi="Times New Roman" w:cs="Times New Roman"/>
+          <w:sz w:val="26"/>
+          <w:szCs w:val="26"/>
+        </w:rPr>
+        <w:t>The improved user interface contributes to an enhanced overall patient experience, providing a more intuitive and user-friendly platform for accessing healthcare services and information.</w:t>
+      </w:r>
+    </w:p>
+    <w:p>
+      <w:pPr>
+        <w:rPr>
+          <w:rFonts w:ascii="Times New Roman" w:hAnsi="Times New Roman" w:cs="Times New Roman"/>
+          <w:b/>
+          <w:bCs/>
+          <w:sz w:val="26"/>
+          <w:szCs w:val="26"/>
+        </w:rPr>
+      </w:pPr>
+      <w:r>
+        <w:rPr>
+          <w:rFonts w:ascii="Times New Roman" w:hAnsi="Times New Roman" w:cs="Times New Roman"/>
+          <w:b/>
+          <w:bCs/>
+          <w:sz w:val="26"/>
+          <w:szCs w:val="26"/>
+        </w:rPr>
+        <w:t>Knowledge Empowerment:</w:t>
+      </w:r>
+    </w:p>
+    <w:p>
+      <w:pPr>
+        <w:rPr>
+          <w:rFonts w:ascii="Times New Roman" w:hAnsi="Times New Roman" w:cs="Times New Roman"/>
+          <w:b/>
+          <w:bCs/>
+          <w:sz w:val="26"/>
+          <w:szCs w:val="26"/>
+        </w:rPr>
+      </w:pPr>
+      <w:r>
+        <w:rPr>
+          <w:rFonts w:ascii="Times New Roman" w:hAnsi="Times New Roman" w:cs="Times New Roman"/>
+          <w:sz w:val="26"/>
+          <w:szCs w:val="26"/>
+        </w:rPr>
+        <w:t>Patients are empowered with knowledge about healthcare services, treatments, and preventive measures, fostering a sense of confidence and trust in the platform.</w:t>
+      </w:r>
+    </w:p>
+    <w:p>
+      <w:pPr>
+        <w:rPr>
+          <w:rFonts w:ascii="Times New Roman" w:hAnsi="Times New Roman" w:cs="Times New Roman"/>
+          <w:b/>
+          <w:bCs/>
+          <w:sz w:val="26"/>
+          <w:szCs w:val="26"/>
+        </w:rPr>
+      </w:pPr>
+      <w:r>
+        <w:rPr>
+          <w:rFonts w:ascii="Times New Roman" w:hAnsi="Times New Roman" w:cs="Times New Roman"/>
+          <w:b/>
+          <w:bCs/>
+          <w:sz w:val="26"/>
+          <w:szCs w:val="26"/>
+        </w:rPr>
+        <w:t>Personalized Recommendations:</w:t>
+      </w:r>
+    </w:p>
+    <w:p>
+      <w:pPr>
+        <w:rPr>
+          <w:rFonts w:ascii="Times New Roman" w:hAnsi="Times New Roman" w:cs="Times New Roman"/>
+          <w:sz w:val="26"/>
+          <w:szCs w:val="26"/>
+        </w:rPr>
+      </w:pPr>
+      <w:r>
+        <w:rPr>
+          <w:rFonts w:ascii="Times New Roman" w:hAnsi="Times New Roman" w:cs="Times New Roman"/>
+          <w:sz w:val="26"/>
+          <w:szCs w:val="26"/>
+        </w:rPr>
+        <w:t xml:space="preserve">The system's ability to tailor healthcare recommendations based on patient history and preferences </w:t>
+      </w:r>
+      <w:proofErr w:type="gramStart"/>
+      <w:r>
+        <w:rPr>
+          <w:rFonts w:ascii="Times New Roman" w:hAnsi="Times New Roman" w:cs="Times New Roman"/>
+          <w:sz w:val="26"/>
+          <w:szCs w:val="26"/>
+        </w:rPr>
+        <w:t>creates</w:t>
+      </w:r>
+      <w:proofErr w:type="gramEnd"/>
+      <w:r>
+        <w:rPr>
+          <w:rFonts w:ascii="Times New Roman" w:hAnsi="Times New Roman" w:cs="Times New Roman"/>
+          <w:sz w:val="26"/>
+          <w:szCs w:val="26"/>
+        </w:rPr>
+        <w:t xml:space="preserve"> a personalized experience, aligning with individual healthcare needs.</w:t>
+      </w:r>
+    </w:p>
+    <w:p>
+      <w:pPr>
+        <w:rPr>
+          <w:rFonts w:ascii="Times New Roman" w:hAnsi="Times New Roman" w:cs="Times New Roman"/>
+          <w:b/>
+          <w:bCs/>
+          <w:sz w:val="26"/>
+          <w:szCs w:val="26"/>
+        </w:rPr>
+      </w:pPr>
+      <w:r>
+        <w:rPr>
+          <w:rFonts w:ascii="Times New Roman" w:hAnsi="Times New Roman" w:cs="Times New Roman"/>
+          <w:b/>
+          <w:bCs/>
+          <w:sz w:val="26"/>
+          <w:szCs w:val="26"/>
+        </w:rPr>
+        <w:t>Patient Engagement:</w:t>
+      </w:r>
+    </w:p>
+    <w:p>
+      <w:pPr>
+        <w:rPr>
+          <w:rFonts w:ascii="Times New Roman" w:hAnsi="Times New Roman" w:cs="Times New Roman"/>
+          <w:sz w:val="26"/>
+          <w:szCs w:val="26"/>
+        </w:rPr>
+      </w:pPr>
+      <w:r>
+        <w:rPr>
+          <w:rFonts w:ascii="Times New Roman" w:hAnsi="Times New Roman" w:cs="Times New Roman"/>
+          <w:sz w:val="26"/>
+          <w:szCs w:val="26"/>
+        </w:rPr>
+        <w:t>Patients are likely to engage more actively with the platform, exploring a wider range of healthcare services and wellness resources due to the relevance of the information presented.</w:t>
+      </w:r>
+    </w:p>
+    <w:p>
+      <w:pPr>
+        <w:rPr>
+          <w:rFonts w:ascii="Times New Roman" w:hAnsi="Times New Roman" w:cs="Times New Roman"/>
+          <w:b/>
+          <w:bCs/>
+          <w:sz w:val="26"/>
+          <w:szCs w:val="26"/>
+        </w:rPr>
+      </w:pPr>
+      <w:r>
+        <w:rPr>
+          <w:rFonts w:ascii="Times New Roman" w:hAnsi="Times New Roman" w:cs="Times New Roman"/>
+          <w:b/>
+          <w:bCs/>
+          <w:sz w:val="26"/>
+          <w:szCs w:val="26"/>
+        </w:rPr>
+        <w:t>Positive Perception:</w:t>
+      </w:r>
+    </w:p>
+    <w:p>
+      <w:pPr>
+        <w:rPr>
+          <w:rFonts w:ascii="Times New Roman" w:hAnsi="Times New Roman" w:cs="Times New Roman"/>
+          <w:sz w:val="26"/>
+          <w:szCs w:val="26"/>
+        </w:rPr>
+      </w:pPr>
+      <w:r>
+        <w:rPr>
+          <w:rFonts w:ascii="Times New Roman" w:hAnsi="Times New Roman" w:cs="Times New Roman"/>
+          <w:sz w:val="26"/>
+          <w:szCs w:val="26"/>
+        </w:rPr>
+        <w:t>The social impact extends to the perception of Cura Healthcare Services as a patient-centric platform that prioritizes user needs and provides valuable healthcare information, contributing to positive word-of-mouth and patient satisfaction.</w:t>
+      </w:r>
+    </w:p>
+    <w:p>
+      <w:pPr>
+        <w:rPr>
+          <w:rFonts w:ascii="Times New Roman" w:hAnsi="Times New Roman" w:cs="Times New Roman"/>
+          <w:b/>
+          <w:bCs/>
+          <w:sz w:val="26"/>
+          <w:szCs w:val="26"/>
+        </w:rPr>
+      </w:pPr>
+      <w:r>
+        <w:rPr>
+          <w:rFonts w:ascii="Times New Roman" w:hAnsi="Times New Roman" w:cs="Times New Roman"/>
+          <w:b/>
+          <w:bCs/>
+          <w:sz w:val="26"/>
+          <w:szCs w:val="26"/>
+        </w:rPr>
+        <w:t>Recommendations:</w:t>
+      </w:r>
+    </w:p>
+    <w:p>
+      <w:pPr>
+        <w:rPr>
+          <w:rFonts w:ascii="Times New Roman" w:hAnsi="Times New Roman" w:cs="Times New Roman"/>
+          <w:b/>
+          <w:bCs/>
+          <w:sz w:val="26"/>
+          <w:szCs w:val="26"/>
+        </w:rPr>
+      </w:pPr>
+      <w:r>
+        <w:rPr>
+          <w:rFonts w:ascii="Times New Roman" w:hAnsi="Times New Roman" w:cs="Times New Roman"/>
+          <w:b/>
+          <w:bCs/>
+          <w:sz w:val="26"/>
+          <w:szCs w:val="26"/>
+        </w:rPr>
+        <w:t>Continuous Monitoring:</w:t>
+      </w:r>
+    </w:p>
+    <w:p>
+      <w:pPr>
+        <w:rPr>
+          <w:rFonts w:ascii="Times New Roman" w:hAnsi="Times New Roman" w:cs="Times New Roman"/>
+          <w:b/>
+          <w:bCs/>
+          <w:sz w:val="26"/>
+          <w:szCs w:val="26"/>
+        </w:rPr>
+      </w:pPr>
+      <w:r>
+        <w:rPr>
+          <w:rFonts w:ascii="Times New Roman" w:hAnsi="Times New Roman" w:cs="Times New Roman"/>
+          <w:sz w:val="26"/>
+          <w:szCs w:val="26"/>
+        </w:rPr>
+        <w:t>Implement mechanisms for continuous monitoring of patient feedback and engagement metrics to ensure sustained positive impact on the user interface.</w:t>
+      </w:r>
+    </w:p>
+    <w:p>
+      <w:pPr>
+        <w:rPr>
+          <w:rFonts w:ascii="Times New Roman" w:hAnsi="Times New Roman" w:cs="Times New Roman"/>
+          <w:b/>
+          <w:bCs/>
+          <w:sz w:val="26"/>
+          <w:szCs w:val="26"/>
+        </w:rPr>
+      </w:pPr>
+    </w:p>
+    <w:p>
+      <w:pPr>
+        <w:rPr>
+          <w:rFonts w:ascii="Times New Roman" w:hAnsi="Times New Roman" w:cs="Times New Roman"/>
+          <w:b/>
+          <w:bCs/>
+          <w:sz w:val="26"/>
+          <w:szCs w:val="26"/>
+        </w:rPr>
+      </w:pPr>
+      <w:r>
+        <w:rPr>
+          <w:rFonts w:ascii="Times New Roman" w:hAnsi="Times New Roman" w:cs="Times New Roman"/>
+          <w:b/>
+          <w:bCs/>
+          <w:sz w:val="26"/>
+          <w:szCs w:val="26"/>
+        </w:rPr>
+        <w:lastRenderedPageBreak/>
+        <w:t>Patient Education:</w:t>
+      </w:r>
+    </w:p>
+    <w:p>
+      <w:pPr>
+        <w:rPr>
+          <w:rFonts w:ascii="Times New Roman" w:hAnsi="Times New Roman" w:cs="Times New Roman"/>
+          <w:sz w:val="26"/>
+          <w:szCs w:val="26"/>
+        </w:rPr>
+      </w:pPr>
+      <w:r>
+        <w:rPr>
+          <w:rFonts w:ascii="Times New Roman" w:hAnsi="Times New Roman" w:cs="Times New Roman"/>
+          <w:sz w:val="26"/>
+          <w:szCs w:val="26"/>
+        </w:rPr>
+        <w:t>Conduct patient education initiatives to highlight the benefits of the enhanced user interface, encouraging patients to leverage healthcare information effectively for better health outcomes.</w:t>
+      </w:r>
+    </w:p>
+    <w:p>
+      <w:pPr>
+        <w:rPr>
+          <w:rFonts w:ascii="Times New Roman" w:hAnsi="Times New Roman" w:cs="Times New Roman"/>
+          <w:b/>
+          <w:bCs/>
+          <w:sz w:val="26"/>
+          <w:szCs w:val="26"/>
+        </w:rPr>
+      </w:pPr>
+      <w:r>
+        <w:rPr>
+          <w:rFonts w:ascii="Times New Roman" w:hAnsi="Times New Roman" w:cs="Times New Roman"/>
+          <w:b/>
+          <w:bCs/>
+          <w:sz w:val="26"/>
+          <w:szCs w:val="26"/>
+        </w:rPr>
+        <w:t>Accessibility Considerations:</w:t>
+      </w:r>
+    </w:p>
+    <w:p>
+      <w:pPr>
+        <w:rPr>
+          <w:rFonts w:ascii="Times New Roman" w:hAnsi="Times New Roman" w:cs="Times New Roman"/>
+          <w:sz w:val="26"/>
+          <w:szCs w:val="26"/>
+        </w:rPr>
+      </w:pPr>
+      <w:r>
+        <w:rPr>
+          <w:rFonts w:ascii="Times New Roman" w:hAnsi="Times New Roman" w:cs="Times New Roman"/>
+          <w:sz w:val="26"/>
+          <w:szCs w:val="26"/>
+        </w:rPr>
+        <w:t>Ensure that the improvements do not inadvertently create accessibility challenges. Regular accessibility testing should be conducted to address any potential issues and ensure inclusivity in healthcare service delivery.</w:t>
+      </w:r>
     </w:p>
     <w:sectPr>
       <w:pgSz w:w="11906" w:h="16838"/>
